--- a/weatherpy/Summary of the analysis.docx
+++ b/weatherpy/Summary of the analysis.docx
@@ -120,6 +120,9 @@
       </w:r>
       <w:r>
         <w:t>Regression - There is no linear relationship for the Northern hemisphere as it is evident from the scatter plot, the values do not show a trend</w:t>
+      </w:r>
+      <w:r>
+        <w:t xml:space="preserve">, however for southern hemisphere it shows a slight negative trend. </w:t>
       </w:r>
     </w:p>
     <w:p>
